--- a/cs414.a4.rjh2h.working.docx
+++ b/cs414.a4.rjh2h.working.docx
@@ -1356,11 +1356,55 @@
       </w:r>
     </w:p>
     <w:p/>
-    <w:p>
-      <w:bookmarkStart w:id="0" w:name="_GoBack"/>
-      <w:bookmarkEnd w:id="0"/>
-    </w:p>
-    <w:p/>
+    <w:p/>
+    <w:p>
+      <w:r>
+        <w:rPr>
+          <w:noProof/>
+        </w:rPr>
+        <w:drawing>
+          <wp:inline distT="0" distB="0" distL="0" distR="0" wp14:anchorId="4A7F3445" wp14:editId="19F3D7F1">
+            <wp:extent cx="5486400" cy="3963035"/>
+            <wp:effectExtent l="0" t="0" r="0" b="0"/>
+            <wp:docPr id="1" name="Picture 1"/>
+            <wp:cNvGraphicFramePr>
+              <a:graphicFrameLocks xmlns:a="http://schemas.openxmlformats.org/drawingml/2006/main" noChangeAspect="1"/>
+            </wp:cNvGraphicFramePr>
+            <a:graphic xmlns:a="http://schemas.openxmlformats.org/drawingml/2006/main">
+              <a:graphicData uri="http://schemas.openxmlformats.org/drawingml/2006/picture">
+                <pic:pic xmlns:pic="http://schemas.openxmlformats.org/drawingml/2006/picture">
+                  <pic:nvPicPr>
+                    <pic:cNvPr id="0" name="Use Case Diagram.png"/>
+                    <pic:cNvPicPr/>
+                  </pic:nvPicPr>
+                  <pic:blipFill>
+                    <a:blip r:embed="rId6">
+                      <a:extLst>
+                        <a:ext uri="{28A0092B-C50C-407E-A947-70E740481C1C}">
+                          <a14:useLocalDpi xmlns:a14="http://schemas.microsoft.com/office/drawing/2010/main" val="0"/>
+                        </a:ext>
+                      </a:extLst>
+                    </a:blip>
+                    <a:stretch>
+                      <a:fillRect/>
+                    </a:stretch>
+                  </pic:blipFill>
+                  <pic:spPr>
+                    <a:xfrm>
+                      <a:off x="0" y="0"/>
+                      <a:ext cx="5486400" cy="3963035"/>
+                    </a:xfrm>
+                    <a:prstGeom prst="rect">
+                      <a:avLst/>
+                    </a:prstGeom>
+                  </pic:spPr>
+                </pic:pic>
+              </a:graphicData>
+            </a:graphic>
+          </wp:inline>
+        </w:drawing>
+      </w:r>
+    </w:p>
     <w:p/>
     <w:p/>
     <w:p/>
@@ -1548,6 +1592,14 @@
     </w:p>
     <w:p>
       <w:pPr>
+        <w:ind w:firstLine="720"/>
+      </w:pPr>
+      <w:r>
+        <w:t>Entry gate is closed.</w:t>
+      </w:r>
+    </w:p>
+    <w:p>
+      <w:pPr>
         <w:rPr>
           <w:b/>
         </w:rPr>
@@ -1582,7 +1634,13 @@
     <w:p>
       <w:r>
         <w:tab/>
-        <w:t>Entry gate is closed.</w:t>
+        <w:t>Entry gate is closed</w:t>
+      </w:r>
+      <w:r>
+        <w:t xml:space="preserve"> after entry</w:t>
+      </w:r>
+      <w:r>
+        <w:t>.</w:t>
       </w:r>
     </w:p>
     <w:p>
@@ -1601,16 +1659,28 @@
     <w:p>
       <w:r>
         <w:tab/>
-        <w:t>1. Driver arrives at the parking garage</w:t>
-      </w:r>
-      <w:r>
-        <w:t xml:space="preserve"> and </w:t>
-      </w:r>
-      <w:r>
-        <w:t>views</w:t>
-      </w:r>
-      <w:r>
-        <w:t xml:space="preserve"> entry sign</w:t>
+        <w:t>1. Driver indicates presence to entry kiosk (presses button).</w:t>
+      </w:r>
+    </w:p>
+    <w:p>
+      <w:r>
+        <w:tab/>
+        <w:t>2</w:t>
+      </w:r>
+      <w:r>
+        <w:t>. ALPR System logs license plate and time.</w:t>
+      </w:r>
+    </w:p>
+    <w:p>
+      <w:r>
+        <w:tab/>
+        <w:t>3</w:t>
+      </w:r>
+      <w:r>
+        <w:t>. Entry kiosk prints ticket</w:t>
+      </w:r>
+      <w:r>
+        <w:t xml:space="preserve"> with time stamp</w:t>
       </w:r>
       <w:r>
         <w:t>.</w:t>
@@ -1619,186 +1689,175 @@
     <w:p>
       <w:r>
         <w:tab/>
-        <w:t>2. Driver drives to the entry gate.</w:t>
-      </w:r>
-    </w:p>
-    <w:p>
-      <w:r>
-        <w:tab/>
+        <w:t>4</w:t>
+      </w:r>
+      <w:r>
+        <w:t>. Driver takes the ticket.</w:t>
+      </w:r>
+    </w:p>
+    <w:p>
+      <w:r>
+        <w:tab/>
+        <w:t>5</w:t>
+      </w:r>
+      <w:r>
+        <w:t xml:space="preserve">. </w:t>
+      </w:r>
+      <w:r>
+        <w:t>System opens Entry G</w:t>
+      </w:r>
+      <w:r>
+        <w:t>ate.</w:t>
+      </w:r>
+    </w:p>
+    <w:p>
+      <w:r>
+        <w:tab/>
+        <w:t>6</w:t>
+      </w:r>
+      <w:r>
+        <w:t>. System increments garage occupancy</w:t>
+      </w:r>
+    </w:p>
+    <w:p>
+      <w:pPr>
+        <w:ind w:firstLine="720"/>
+      </w:pPr>
+      <w:r>
+        <w:t>7</w:t>
+      </w:r>
+      <w:r>
+        <w:t>. System updates entry sign.</w:t>
+      </w:r>
+    </w:p>
+    <w:p>
+      <w:r>
+        <w:tab/>
+        <w:t>8</w:t>
+      </w:r>
+      <w:r>
+        <w:t xml:space="preserve">. </w:t>
+      </w:r>
+      <w:r>
+        <w:t xml:space="preserve">System waits for </w:t>
+      </w:r>
+      <w:r>
+        <w:t xml:space="preserve">Driver </w:t>
+      </w:r>
+      <w:r>
+        <w:t>to drive</w:t>
+      </w:r>
+      <w:r>
+        <w:t xml:space="preserve"> through the gate.</w:t>
+      </w:r>
+    </w:p>
+    <w:p>
+      <w:r>
+        <w:tab/>
+        <w:t>9</w:t>
+      </w:r>
+      <w:r>
+        <w:t xml:space="preserve">. </w:t>
+      </w:r>
+      <w:r>
+        <w:t>System closes</w:t>
+      </w:r>
+      <w:r>
+        <w:t xml:space="preserve"> Entry Gate</w:t>
+      </w:r>
+      <w:r>
+        <w:t>.</w:t>
+      </w:r>
+    </w:p>
+    <w:p>
+      <w:pPr>
+        <w:rPr>
+          <w:b/>
+        </w:rPr>
+      </w:pPr>
+      <w:r>
+        <w:rPr>
+          <w:b/>
+        </w:rPr>
+        <w:t>Extensions:</w:t>
+      </w:r>
+    </w:p>
+    <w:p>
+      <w:pPr>
+        <w:ind w:firstLine="720"/>
+      </w:pPr>
+      <w:r>
+        <w:t>2a</w:t>
+      </w:r>
+      <w:r>
+        <w:t>. ALPR is un</w:t>
+      </w:r>
+      <w:r>
+        <w:t>able to determine plate number</w:t>
+      </w:r>
+    </w:p>
+    <w:p>
+      <w:pPr>
+        <w:ind w:left="720" w:firstLine="720"/>
+      </w:pPr>
+      <w:r>
+        <w:t>1. N</w:t>
+      </w:r>
+      <w:r>
+        <w:t>othing is logged.</w:t>
+      </w:r>
+    </w:p>
+    <w:p>
+      <w:pPr>
+        <w:ind w:firstLine="720"/>
+      </w:pPr>
+      <w:r>
         <w:t>3</w:t>
       </w:r>
       <w:r>
-        <w:t>. Driver indicates presence to entry kiosk (presses button).</w:t>
-      </w:r>
-    </w:p>
-    <w:p>
-      <w:r>
-        <w:tab/>
-        <w:t>4. ALPR System logs license plate and time.</w:t>
-      </w:r>
-    </w:p>
-    <w:p>
-      <w:r>
-        <w:tab/>
-        <w:t>5</w:t>
-      </w:r>
-      <w:r>
-        <w:t>. Entry kiosk prints ticket</w:t>
-      </w:r>
-      <w:r>
-        <w:t xml:space="preserve"> with time stamp</w:t>
-      </w:r>
+        <w:t>a</w:t>
+      </w:r>
+      <w:r>
+        <w:t xml:space="preserve">. </w:t>
+      </w:r>
+      <w:r>
+        <w:t xml:space="preserve">Ticket dispenser is jammed or </w:t>
+      </w:r>
+      <w:proofErr w:type="spellStart"/>
+      <w:r>
+        <w:t>unoperational</w:t>
+      </w:r>
+      <w:proofErr w:type="spellEnd"/>
       <w:r>
         <w:t>.</w:t>
       </w:r>
     </w:p>
     <w:p>
-      <w:r>
-        <w:tab/>
-        <w:t>6</w:t>
-      </w:r>
-      <w:r>
-        <w:t>. Driver takes the ticket.</w:t>
-      </w:r>
-    </w:p>
-    <w:p>
-      <w:r>
-        <w:tab/>
-        <w:t>7</w:t>
-      </w:r>
-      <w:r>
-        <w:t xml:space="preserve">. </w:t>
-      </w:r>
-      <w:r>
-        <w:t>System opens Entry G</w:t>
-      </w:r>
-      <w:r>
-        <w:t>ate.</w:t>
-      </w:r>
-    </w:p>
-    <w:p>
-      <w:r>
-        <w:tab/>
-        <w:t>8. System increments garage occupancy</w:t>
-      </w:r>
-    </w:p>
-    <w:p>
-      <w:pPr>
-        <w:ind w:firstLine="720"/>
-      </w:pPr>
-      <w:r>
-        <w:t>9. System updates entry sign.</w:t>
-      </w:r>
-    </w:p>
-    <w:p>
-      <w:r>
-        <w:tab/>
-        <w:t>9</w:t>
-      </w:r>
-      <w:r>
-        <w:t>. Driver drives through the gate.</w:t>
-      </w:r>
-    </w:p>
-    <w:p>
-      <w:r>
-        <w:tab/>
-        <w:t>10</w:t>
-      </w:r>
-      <w:r>
-        <w:t xml:space="preserve">. </w:t>
-      </w:r>
-      <w:r>
-        <w:t>System closes</w:t>
-      </w:r>
-      <w:r>
-        <w:t xml:space="preserve"> Entry Gate</w:t>
+      <w:pPr>
+        <w:ind w:left="720" w:firstLine="720"/>
+      </w:pPr>
+      <w:r>
+        <w:t xml:space="preserve">1. </w:t>
+      </w:r>
+      <w:r>
+        <w:t>Driver presses a “call” button</w:t>
       </w:r>
       <w:r>
         <w:t>.</w:t>
       </w:r>
     </w:p>
     <w:p>
-      <w:pPr>
-        <w:rPr>
-          <w:b/>
-        </w:rPr>
-      </w:pPr>
-      <w:r>
-        <w:rPr>
-          <w:b/>
-        </w:rPr>
-        <w:t>Extensions:</w:t>
-      </w:r>
-    </w:p>
-    <w:p>
-      <w:r>
-        <w:tab/>
-        <w:t>1a. Garage sign ind</w:t>
-      </w:r>
-      <w:r>
-        <w:t>icates full</w:t>
-      </w:r>
-    </w:p>
-    <w:p>
-      <w:r>
-        <w:tab/>
-      </w:r>
-      <w:r>
-        <w:tab/>
-        <w:t>1. D</w:t>
-      </w:r>
-      <w:r>
-        <w:t>river leaves.</w:t>
-      </w:r>
-    </w:p>
-    <w:p>
-      <w:r>
-        <w:tab/>
-        <w:t xml:space="preserve">1b. Driver </w:t>
-      </w:r>
-      <w:r>
-        <w:t>sees price.</w:t>
-      </w:r>
-    </w:p>
-    <w:p>
-      <w:r>
-        <w:tab/>
-      </w:r>
-      <w:r>
-        <w:tab/>
-        <w:t>1. Driver leaves.</w:t>
-      </w:r>
-    </w:p>
-    <w:p>
-      <w:r>
-        <w:tab/>
-        <w:t xml:space="preserve">2a. </w:t>
-      </w:r>
-      <w:proofErr w:type="gramStart"/>
-      <w:r>
-        <w:t>Another</w:t>
-      </w:r>
-      <w:proofErr w:type="gramEnd"/>
-      <w:r>
-        <w:t xml:space="preserve"> car is at the entry gate.</w:t>
-      </w:r>
-    </w:p>
-    <w:p>
-      <w:r>
-        <w:tab/>
-      </w:r>
-      <w:r>
-        <w:tab/>
-        <w:t>1. Driver waits.</w:t>
-      </w:r>
-    </w:p>
-    <w:p>
-      <w:r>
-        <w:tab/>
-        <w:t>4a. ALPR is un</w:t>
-      </w:r>
-      <w:r>
-        <w:t>able to determine plate number</w:t>
+      <w:r>
+        <w:tab/>
+      </w:r>
+      <w:r>
+        <w:tab/>
+      </w:r>
+      <w:r>
+        <w:t xml:space="preserve">2. </w:t>
+      </w:r>
+      <w:r>
+        <w:t>System initiates contact with administrator or cashier</w:t>
       </w:r>
     </w:p>
     <w:p>
@@ -1806,32 +1865,10 @@
         <w:ind w:left="720" w:firstLine="720"/>
       </w:pPr>
       <w:r>
-        <w:t>1. N</w:t>
-      </w:r>
-      <w:r>
-        <w:t>othing is logged.</w:t>
-      </w:r>
-    </w:p>
-    <w:p>
-      <w:pPr>
-        <w:ind w:firstLine="720"/>
-      </w:pPr>
-      <w:r>
-        <w:t>5a</w:t>
-      </w:r>
-      <w:r>
-        <w:t xml:space="preserve">. </w:t>
-      </w:r>
-      <w:r>
-        <w:t xml:space="preserve">Ticket dispenser is jammed or </w:t>
-      </w:r>
-      <w:proofErr w:type="spellStart"/>
-      <w:r>
-        <w:t>unoperational</w:t>
-      </w:r>
-      <w:proofErr w:type="spellEnd"/>
-      <w:r>
-        <w:t>.</w:t>
+        <w:t>3</w:t>
+      </w:r>
+      <w:r>
+        <w:t>a.  Administrator fixes the jam.</w:t>
       </w:r>
     </w:p>
     <w:p>
@@ -1839,55 +1876,19 @@
         <w:ind w:left="720" w:firstLine="720"/>
       </w:pPr>
       <w:r>
-        <w:t xml:space="preserve">1. </w:t>
-      </w:r>
-      <w:r>
-        <w:t>Driver presses a “call” button</w:t>
-      </w:r>
-      <w:r>
-        <w:t xml:space="preserve"> to contact garage administrator.</w:t>
-      </w:r>
-    </w:p>
-    <w:p>
-      <w:r>
-        <w:tab/>
-      </w:r>
-      <w:r>
-        <w:tab/>
-      </w:r>
-      <w:r>
-        <w:t>2. Driver explains problem to administrator.</w:t>
-      </w:r>
-    </w:p>
-    <w:p>
-      <w:pPr>
-        <w:ind w:left="720" w:firstLine="720"/>
-      </w:pPr>
-      <w:r>
         <w:t>3</w:t>
       </w:r>
       <w:r>
-        <w:t>a.  Administrator fixes the jam.</w:t>
-      </w:r>
-    </w:p>
-    <w:p>
-      <w:pPr>
-        <w:ind w:left="720" w:firstLine="720"/>
-      </w:pPr>
-      <w:r>
-        <w:t>3</w:t>
-      </w:r>
-      <w:r>
         <w:t>b.  Administrator marks the time on an informal ticket.</w:t>
       </w:r>
     </w:p>
     <w:p>
       <w:r>
         <w:tab/>
-        <w:t>6</w:t>
-      </w:r>
-      <w:r>
-        <w:t>a.  System detects kiosk is out of tickets.</w:t>
+        <w:t>3b</w:t>
+      </w:r>
+      <w:r>
+        <w:t>.  System detects kiosk is out of tickets.</w:t>
       </w:r>
     </w:p>
     <w:p>
@@ -2185,6 +2186,12 @@
       </w:r>
     </w:p>
     <w:p>
+      <w:r>
+        <w:tab/>
+        <w:t>Exit gate is closed.</w:t>
+      </w:r>
+    </w:p>
+    <w:p>
       <w:pPr>
         <w:rPr>
           <w:b/>
@@ -2208,13 +2215,22 @@
     <w:p>
       <w:r>
         <w:tab/>
-        <w:t>System tracks garage occupancy.</w:t>
-      </w:r>
-    </w:p>
-    <w:p>
-      <w:r>
-        <w:tab/>
-        <w:t>Exit gate is closed.</w:t>
+        <w:t>System updates</w:t>
+      </w:r>
+      <w:r>
+        <w:t xml:space="preserve"> garage occupancy.</w:t>
+      </w:r>
+    </w:p>
+    <w:p>
+      <w:r>
+        <w:tab/>
+        <w:t>Exit gate is closed</w:t>
+      </w:r>
+      <w:r>
+        <w:t xml:space="preserve"> after exit</w:t>
+      </w:r>
+      <w:r>
+        <w:t>.</w:t>
       </w:r>
     </w:p>
     <w:p>
@@ -2231,51 +2247,61 @@
       </w:r>
     </w:p>
     <w:p>
-      <w:r>
-        <w:tab/>
-        <w:t>1. Driver arrives at exit gate.</w:t>
-      </w:r>
-    </w:p>
-    <w:p>
-      <w:r>
-        <w:tab/>
-        <w:t>2. Driver shows ticket to cashier or ticket reader.</w:t>
-      </w:r>
-    </w:p>
-    <w:p>
-      <w:r>
-        <w:tab/>
-        <w:t>3. Cashier enters arrival time.</w:t>
-      </w:r>
-    </w:p>
-    <w:p>
-      <w:r>
-        <w:tab/>
-        <w:t>4. System presents total due.</w:t>
-      </w:r>
-    </w:p>
-    <w:p>
-      <w:r>
-        <w:tab/>
-        <w:t>5. Cashier tells Driver the cost and requests payment.</w:t>
-      </w:r>
-    </w:p>
-    <w:p>
-      <w:r>
-        <w:tab/>
-        <w:t>6. Driver pays.</w:t>
-      </w:r>
-    </w:p>
-    <w:p>
-      <w:r>
-        <w:tab/>
-        <w:t>7. System logs completed sale.</w:t>
-      </w:r>
-    </w:p>
-    <w:p>
-      <w:r>
-        <w:tab/>
-        <w:t>8. System opens the Exit G</w:t>
+      <w:pPr>
+        <w:ind w:firstLine="720"/>
+      </w:pPr>
+      <w:r>
+        <w:t>1</w:t>
+      </w:r>
+      <w:r>
+        <w:t>. Driver shows ticket to cashier or ticket reader.</w:t>
+      </w:r>
+    </w:p>
+    <w:p>
+      <w:r>
+        <w:tab/>
+        <w:t>2</w:t>
+      </w:r>
+      <w:r>
+        <w:t>. Cashier enters arrival time.</w:t>
+      </w:r>
+    </w:p>
+    <w:p>
+      <w:r>
+        <w:tab/>
+        <w:t>3</w:t>
+      </w:r>
+      <w:r>
+        <w:t>. System presents total due.</w:t>
+      </w:r>
+    </w:p>
+    <w:p>
+      <w:pPr>
+        <w:ind w:firstLine="720"/>
+      </w:pPr>
+      <w:r>
+        <w:t>4. Driver pays</w:t>
+      </w:r>
+      <w:r>
+        <w:t>.</w:t>
+      </w:r>
+    </w:p>
+    <w:p>
+      <w:r>
+        <w:tab/>
+        <w:t>5</w:t>
+      </w:r>
+      <w:r>
+        <w:t>. System logs completed sale.</w:t>
+      </w:r>
+    </w:p>
+    <w:p>
+      <w:r>
+        <w:tab/>
+        <w:t>6</w:t>
+      </w:r>
+      <w:r>
+        <w:t>. System opens the Exit G</w:t>
       </w:r>
       <w:r>
         <w:t>ate.</w:t>
@@ -2284,25 +2310,49 @@
     <w:p>
       <w:r>
         <w:tab/>
-        <w:t>9. Driver drives through the Exit Gate.</w:t>
-      </w:r>
-    </w:p>
-    <w:p>
-      <w:r>
-        <w:tab/>
-        <w:t>10. System updates the garage occupancy.</w:t>
-      </w:r>
-    </w:p>
-    <w:p>
-      <w:r>
-        <w:tab/>
-        <w:t>11. System updates entry sign.</w:t>
-      </w:r>
-    </w:p>
-    <w:p>
-      <w:r>
-        <w:tab/>
-        <w:t>12. System closes</w:t>
+        <w:t>7</w:t>
+      </w:r>
+      <w:r>
+        <w:t xml:space="preserve">. </w:t>
+      </w:r>
+      <w:r>
+        <w:t xml:space="preserve">System waits for </w:t>
+      </w:r>
+      <w:r>
+        <w:t xml:space="preserve">Driver </w:t>
+      </w:r>
+      <w:r>
+        <w:t>to drive</w:t>
+      </w:r>
+      <w:r>
+        <w:t xml:space="preserve"> through the Exit Gate.</w:t>
+      </w:r>
+    </w:p>
+    <w:p>
+      <w:r>
+        <w:tab/>
+        <w:t>8</w:t>
+      </w:r>
+      <w:r>
+        <w:t>. System updates the garage occupancy.</w:t>
+      </w:r>
+    </w:p>
+    <w:p>
+      <w:r>
+        <w:tab/>
+        <w:t>9</w:t>
+      </w:r>
+      <w:r>
+        <w:t>. System updates entry sign.</w:t>
+      </w:r>
+    </w:p>
+    <w:p>
+      <w:r>
+        <w:tab/>
+        <w:t>10</w:t>
+      </w:r>
+      <w:r>
+        <w:t>. System closes</w:t>
       </w:r>
       <w:r>
         <w:t xml:space="preserve"> Exit Gate.</w:t>
@@ -2324,7 +2374,10 @@
     <w:p>
       <w:r>
         <w:tab/>
-        <w:t>2a. Driver has lost the ticket.</w:t>
+        <w:t>1</w:t>
+      </w:r>
+      <w:r>
+        <w:t>a. Driver has lost the ticket.</w:t>
       </w:r>
     </w:p>
     <w:p>
@@ -2377,7 +2430,10 @@
         <w:tab/>
       </w:r>
       <w:r>
-        <w:t>6a. Driver pays cash.</w:t>
+        <w:t>4</w:t>
+      </w:r>
+      <w:r>
+        <w:t>a. Driver pays cash.</w:t>
       </w:r>
     </w:p>
     <w:p>
@@ -2410,7 +2466,10 @@
     <w:p>
       <w:r>
         <w:tab/>
-        <w:t>6b. Driver pays by credit</w:t>
+        <w:t>4</w:t>
+      </w:r>
+      <w:r>
+        <w:t>b. Driver pays by credit</w:t>
       </w:r>
       <w:r>
         <w:t xml:space="preserve"> card</w:t>
@@ -2605,7 +2664,10 @@
     <w:p>
       <w:r>
         <w:tab/>
-        <w:t>6c. Driver pays by System Account.</w:t>
+        <w:t>4</w:t>
+      </w:r>
+      <w:r>
+        <w:t>c. Driver pays by System Account.</w:t>
       </w:r>
     </w:p>
     <w:p>
@@ -2863,7 +2925,10 @@
         <w:ind w:firstLine="720"/>
       </w:pPr>
       <w:r>
-        <w:t>6d</w:t>
+        <w:t>4</w:t>
+      </w:r>
+      <w:r>
+        <w:t>d</w:t>
       </w:r>
       <w:r>
         <w:t>. Driver has no payment.</w:t>
@@ -2943,7 +3008,10 @@
       </w:pPr>
       <w:proofErr w:type="gramStart"/>
       <w:r>
-        <w:t xml:space="preserve">6b. </w:t>
+        <w:t>4</w:t>
+      </w:r>
+      <w:r>
+        <w:t xml:space="preserve">b. </w:t>
       </w:r>
       <w:r>
         <w:t>Credit card information can be entered by card reader or keyboard</w:t>
@@ -4324,6 +4392,160 @@
         <w:rPr>
           <w:b/>
         </w:rPr>
+        <w:t>Open Issues:</w:t>
+      </w:r>
+    </w:p>
+    <w:p>
+      <w:pPr>
+        <w:pBdr>
+          <w:bottom w:val="single" w:sz="12" w:space="1" w:color="auto"/>
+        </w:pBdr>
+      </w:pPr>
+    </w:p>
+    <w:p/>
+    <w:p>
+      <w:pPr>
+        <w:rPr>
+          <w:b/>
+        </w:rPr>
+      </w:pPr>
+      <w:r>
+        <w:rPr>
+          <w:b/>
+        </w:rPr>
+        <w:t xml:space="preserve">Use Case Name:  </w:t>
+      </w:r>
+    </w:p>
+    <w:p>
+      <w:r>
+        <w:tab/>
+        <w:t>Login to System</w:t>
+      </w:r>
+    </w:p>
+    <w:p>
+      <w:pPr>
+        <w:rPr>
+          <w:b/>
+        </w:rPr>
+      </w:pPr>
+      <w:r>
+        <w:rPr>
+          <w:b/>
+        </w:rPr>
+        <w:t xml:space="preserve">Scope:  </w:t>
+      </w:r>
+    </w:p>
+    <w:p>
+      <w:r>
+        <w:rPr>
+          <w:b/>
+        </w:rPr>
+        <w:tab/>
+      </w:r>
+      <w:r>
+        <w:t>Parking System</w:t>
+      </w:r>
+    </w:p>
+    <w:p>
+      <w:bookmarkStart w:id="0" w:name="_GoBack"/>
+      <w:r>
+        <w:t xml:space="preserve">Level:  </w:t>
+      </w:r>
+    </w:p>
+    <w:bookmarkEnd w:id="0"/>
+    <w:p>
+      <w:r>
+        <w:tab/>
+        <w:t>User Level</w:t>
+      </w:r>
+    </w:p>
+    <w:p>
+      <w:r>
+        <w:t xml:space="preserve">Primary Actor:  </w:t>
+      </w:r>
+    </w:p>
+    <w:p>
+      <w:r>
+        <w:tab/>
+        <w:t>Garage Administrator</w:t>
+      </w:r>
+    </w:p>
+    <w:p>
+      <w:r>
+        <w:tab/>
+        <w:t>Cashier</w:t>
+      </w:r>
+    </w:p>
+    <w:p>
+      <w:r>
+        <w:t>Stakeholders and Interests:</w:t>
+      </w:r>
+    </w:p>
+    <w:p>
+      <w:r>
+        <w:tab/>
+        <w:t>Driver / Customer</w:t>
+      </w:r>
+    </w:p>
+    <w:p>
+      <w:r>
+        <w:t>Preconditions:</w:t>
+      </w:r>
+    </w:p>
+    <w:p>
+      <w:r>
+        <w:tab/>
+      </w:r>
+    </w:p>
+    <w:p>
+      <w:r>
+        <w:t>Success Guarantee:</w:t>
+      </w:r>
+    </w:p>
+    <w:p>
+      <w:r>
+        <w:tab/>
+        <w:t>User is authenticated.</w:t>
+      </w:r>
+    </w:p>
+    <w:p>
+      <w:r>
+        <w:tab/>
+        <w:t>User is able to enter commands in the system UI.</w:t>
+      </w:r>
+    </w:p>
+    <w:p>
+      <w:r>
+        <w:t>Main Success Scenario:</w:t>
+      </w:r>
+    </w:p>
+    <w:p>
+      <w:r>
+        <w:t>Extensions:</w:t>
+      </w:r>
+    </w:p>
+    <w:p>
+      <w:r>
+        <w:t>Special Requirements:</w:t>
+      </w:r>
+    </w:p>
+    <w:p>
+      <w:r>
+        <w:t>Technology and Data Variations List:</w:t>
+      </w:r>
+    </w:p>
+    <w:p>
+      <w:r>
+        <w:t>Frequency of Occurrence:</w:t>
+      </w:r>
+    </w:p>
+    <w:p>
+      <w:pPr>
+        <w:pBdr>
+          <w:bottom w:val="single" w:sz="12" w:space="1" w:color="auto"/>
+        </w:pBdr>
+      </w:pPr>
+      <w:r>
         <w:t>Open Issues:</w:t>
       </w:r>
     </w:p>
